--- a/Documenten/88623_Mis-Match_Logboek kandidaat_Pog1.docx
+++ b/Documenten/88623_Mis-Match_Logboek kandidaat_Pog1.docx
@@ -676,25 +676,41 @@
           <w:tcPr>
             <w:tcW w:w="809" w:type="pct"/>
           </w:tcPr>
-          <w:p/>
+          <w:p>
+            <w:r>
+              <w:t>14/05/2025</w:t>
+            </w:r>
+          </w:p>
         </w:tc>
         <w:tc>
           <w:tcPr>
             <w:tcW w:w="2482" w:type="pct"/>
           </w:tcPr>
-          <w:p/>
+          <w:p>
+            <w:r>
+              <w:t>Inlogfunctie gemaakt, begonnen aan registratiefunctie, database aangemaakt en ingedeeld.</w:t>
+            </w:r>
+          </w:p>
         </w:tc>
         <w:tc>
           <w:tcPr>
             <w:tcW w:w="1165" w:type="pct"/>
           </w:tcPr>
-          <w:p/>
+          <w:p>
+            <w:r>
+              <w:t>Inlogfunctie &amp; database</w:t>
+            </w:r>
+          </w:p>
         </w:tc>
         <w:tc>
           <w:tcPr>
             <w:tcW w:w="544" w:type="pct"/>
           </w:tcPr>
-          <w:p/>
+          <w:p>
+            <w:r>
+              <w:t>B1-K1-W2</w:t>
+            </w:r>
+          </w:p>
         </w:tc>
       </w:tr>
       <w:tr>
@@ -702,25 +718,41 @@
           <w:tcPr>
             <w:tcW w:w="809" w:type="pct"/>
           </w:tcPr>
-          <w:p/>
+          <w:p>
+            <w:r>
+              <w:t>15/05/2025</w:t>
+            </w:r>
+          </w:p>
         </w:tc>
         <w:tc>
           <w:tcPr>
             <w:tcW w:w="2482" w:type="pct"/>
           </w:tcPr>
-          <w:p/>
+          <w:p>
+            <w:r>
+              <w:t xml:space="preserve">Verder gewerkt aan registratiefunctie, registratiefunctie is nu af. </w:t>
+            </w:r>
+          </w:p>
         </w:tc>
         <w:tc>
           <w:tcPr>
             <w:tcW w:w="1165" w:type="pct"/>
           </w:tcPr>
-          <w:p/>
+          <w:p>
+            <w:r>
+              <w:t>Registratiefunctie</w:t>
+            </w:r>
+          </w:p>
         </w:tc>
         <w:tc>
           <w:tcPr>
             <w:tcW w:w="544" w:type="pct"/>
           </w:tcPr>
-          <w:p/>
+          <w:p>
+            <w:r>
+              <w:t>B1-K1-W2</w:t>
+            </w:r>
+          </w:p>
         </w:tc>
       </w:tr>
       <w:tr>
@@ -728,24 +760,37 @@
           <w:tcPr>
             <w:tcW w:w="809" w:type="pct"/>
           </w:tcPr>
+          <w:p>
+            <w:r>
+              <w:t>19/05/2025</w:t>
+            </w:r>
+          </w:p>
+        </w:tc>
+        <w:tc>
+          <w:tcPr>
+            <w:tcW w:w="2482" w:type="pct"/>
+          </w:tcPr>
+          <w:p>
+            <w:r>
+              <w:t>Eerste overlegmoment met begeleider gehad, documenten besproken, begonnen aan uploadfunctie.</w:t>
+            </w:r>
+          </w:p>
+        </w:tc>
+        <w:tc>
+          <w:tcPr>
+            <w:tcW w:w="1165" w:type="pct"/>
+          </w:tcPr>
           <w:p/>
         </w:tc>
         <w:tc>
           <w:tcPr>
-            <w:tcW w:w="2482" w:type="pct"/>
-          </w:tcPr>
-          <w:p/>
-        </w:tc>
-        <w:tc>
-          <w:tcPr>
-            <w:tcW w:w="1165" w:type="pct"/>
-          </w:tcPr>
-          <w:p/>
-        </w:tc>
-        <w:tc>
-          <w:tcPr>
             <w:tcW w:w="544" w:type="pct"/>
           </w:tcPr>
+          <w:p>
+            <w:r>
+              <w:t>B1-K1-W2</w:t>
+            </w:r>
+          </w:p>
           <w:p/>
         </w:tc>
       </w:tr>
@@ -754,24 +799,41 @@
           <w:tcPr>
             <w:tcW w:w="809" w:type="pct"/>
           </w:tcPr>
-          <w:p/>
+          <w:p>
+            <w:r>
+              <w:t>20/05/2025</w:t>
+            </w:r>
+          </w:p>
         </w:tc>
         <w:tc>
           <w:tcPr>
             <w:tcW w:w="2482" w:type="pct"/>
           </w:tcPr>
-          <w:p/>
+          <w:p>
+            <w:r>
+              <w:t>Uploadfunctie afgemaakt, generatiefunctie begonnen en “Mijn kledingkast” pagina gemaakt.</w:t>
+            </w:r>
+          </w:p>
         </w:tc>
         <w:tc>
           <w:tcPr>
             <w:tcW w:w="1165" w:type="pct"/>
           </w:tcPr>
-          <w:p/>
+          <w:p>
+            <w:r>
+              <w:t>Uploadfunctie en “Mijn kledingkast” pagina.</w:t>
+            </w:r>
+          </w:p>
         </w:tc>
         <w:tc>
           <w:tcPr>
             <w:tcW w:w="544" w:type="pct"/>
           </w:tcPr>
+          <w:p>
+            <w:r>
+              <w:t>B1-K1-W2</w:t>
+            </w:r>
+          </w:p>
           <w:p/>
         </w:tc>
       </w:tr>
@@ -2182,7 +2244,7 @@
   <w:style w:type="paragraph" w:default="1" w:styleId="Normal">
     <w:name w:val="Normal"/>
     <w:qFormat/>
-    <w:rsid w:val="00CA50EA"/>
+    <w:rsid w:val="00B44E11"/>
     <w:pPr>
       <w:spacing w:after="0" w:line="276" w:lineRule="auto"/>
     </w:pPr>
@@ -2797,6 +2859,36 @@
 </file>
 
 <file path=customXml/item1.xml><?xml version="1.0" encoding="utf-8"?>
+<b:Sources xmlns:b="http://schemas.openxmlformats.org/officeDocument/2006/bibliography" xmlns="http://schemas.openxmlformats.org/officeDocument/2006/bibliography" SelectedStyle="\APASixthEditionOfficeOnline.xsl" StyleName="APA" Version="6"/>
+</file>
+
+<file path=customXml/item2.xml><?xml version="1.0" encoding="utf-8"?>
+<p:properties xmlns:p="http://schemas.microsoft.com/office/2006/metadata/properties" xmlns:xsi="http://www.w3.org/2001/XMLSchema-instance" xmlns:pc="http://schemas.microsoft.com/office/infopath/2007/PartnerControls">
+  <documentManagement>
+    <jeb5123c558143d5ab1e1526e87a8da0 xmlns="b7e4e9fd-5e36-4299-889f-f6136aff670e">
+      <Terms xmlns="http://schemas.microsoft.com/office/infopath/2007/PartnerControls"/>
+    </jeb5123c558143d5ab1e1526e87a8da0>
+    <_ip_UnifiedCompliancePolicyUIAction xmlns="http://schemas.microsoft.com/sharepoint/v3" xsi:nil="true"/>
+    <_ip_UnifiedCompliancePolicyProperties xmlns="http://schemas.microsoft.com/sharepoint/v3" xsi:nil="true"/>
+    <Cohort xmlns="b7e4e9fd-5e36-4299-889f-f6136aff670e" xsi:nil="true"/>
+    <TaxCatchAll xmlns="fbafb59e-d651-4668-8e65-f7f85ceca18b" xsi:nil="true"/>
+    <lcf76f155ced4ddcb4097134ff3c332f xmlns="b7e4e9fd-5e36-4299-889f-f6136aff670e">
+      <Terms xmlns="http://schemas.microsoft.com/office/infopath/2007/PartnerControls"/>
+    </lcf76f155ced4ddcb4097134ff3c332f>
+  </documentManagement>
+</p:properties>
+</file>
+
+<file path=customXml/item3.xml><?xml version="1.0" encoding="utf-8"?>
+<?mso-contentType ?>
+<FormTemplates xmlns="http://schemas.microsoft.com/sharepoint/v3/contenttype/forms">
+  <Display>DocumentLibraryForm</Display>
+  <Edit>DocumentLibraryForm</Edit>
+  <New>DocumentLibraryForm</New>
+</FormTemplates>
+</file>
+
+<file path=customXml/item4.xml><?xml version="1.0" encoding="utf-8"?>
 <ct:contentTypeSchema xmlns:ct="http://schemas.microsoft.com/office/2006/metadata/contentType" xmlns:ma="http://schemas.microsoft.com/office/2006/metadata/properties/metaAttributes" ct:_="" ma:_="" ma:contentTypeName="Document" ma:contentTypeID="0x0101000C5151218AB56640BDBA68249A073511" ma:contentTypeVersion="33" ma:contentTypeDescription="Een nieuw document maken." ma:contentTypeScope="" ma:versionID="35d65af7ea38a1615b91ec5952cc4468">
   <xsd:schema xmlns:xsd="http://www.w3.org/2001/XMLSchema" xmlns:xs="http://www.w3.org/2001/XMLSchema" xmlns:p="http://schemas.microsoft.com/office/2006/metadata/properties" xmlns:ns1="http://schemas.microsoft.com/sharepoint/v3" xmlns:ns2="b7e4e9fd-5e36-4299-889f-f6136aff670e" xmlns:ns3="fbafb59e-d651-4668-8e65-f7f85ceca18b" targetNamespace="http://schemas.microsoft.com/office/2006/metadata/properties" ma:root="true" ma:fieldsID="8cada95f8b013b973f44075de95c20aa" ns1:_="" ns2:_="" ns3:_="">
     <xsd:import namespace="http://schemas.microsoft.com/sharepoint/v3"/>
@@ -3103,37 +3195,35 @@
 </ct:contentTypeSchema>
 </file>
 
-<file path=customXml/item2.xml><?xml version="1.0" encoding="utf-8"?>
-<?mso-contentType ?>
-<FormTemplates xmlns="http://schemas.microsoft.com/sharepoint/v3/contenttype/forms">
-  <Display>DocumentLibraryForm</Display>
-  <Edit>DocumentLibraryForm</Edit>
-  <New>DocumentLibraryForm</New>
-</FormTemplates>
+<file path=customXml/itemProps1.xml><?xml version="1.0" encoding="utf-8"?>
+<ds:datastoreItem xmlns:ds="http://schemas.openxmlformats.org/officeDocument/2006/customXml" ds:itemID="{9CC885F2-9818-40AA-A0AC-62C28154A4B9}">
+  <ds:schemaRefs>
+    <ds:schemaRef ds:uri="http://schemas.openxmlformats.org/officeDocument/2006/bibliography"/>
+  </ds:schemaRefs>
+</ds:datastoreItem>
 </file>
 
-<file path=customXml/item3.xml><?xml version="1.0" encoding="utf-8"?>
-<p:properties xmlns:p="http://schemas.microsoft.com/office/2006/metadata/properties" xmlns:xsi="http://www.w3.org/2001/XMLSchema-instance" xmlns:pc="http://schemas.microsoft.com/office/infopath/2007/PartnerControls">
-  <documentManagement>
-    <jeb5123c558143d5ab1e1526e87a8da0 xmlns="b7e4e9fd-5e36-4299-889f-f6136aff670e">
-      <Terms xmlns="http://schemas.microsoft.com/office/infopath/2007/PartnerControls"/>
-    </jeb5123c558143d5ab1e1526e87a8da0>
-    <_ip_UnifiedCompliancePolicyUIAction xmlns="http://schemas.microsoft.com/sharepoint/v3" xsi:nil="true"/>
-    <_ip_UnifiedCompliancePolicyProperties xmlns="http://schemas.microsoft.com/sharepoint/v3" xsi:nil="true"/>
-    <Cohort xmlns="b7e4e9fd-5e36-4299-889f-f6136aff670e" xsi:nil="true"/>
-    <TaxCatchAll xmlns="fbafb59e-d651-4668-8e65-f7f85ceca18b" xsi:nil="true"/>
-    <lcf76f155ced4ddcb4097134ff3c332f xmlns="b7e4e9fd-5e36-4299-889f-f6136aff670e">
-      <Terms xmlns="http://schemas.microsoft.com/office/infopath/2007/PartnerControls"/>
-    </lcf76f155ced4ddcb4097134ff3c332f>
-  </documentManagement>
-</p:properties>
+<file path=customXml/itemProps2.xml><?xml version="1.0" encoding="utf-8"?>
+<ds:datastoreItem xmlns:ds="http://schemas.openxmlformats.org/officeDocument/2006/customXml" ds:itemID="{61CA1237-A50B-46A4-AA52-3B71F3AD341F}">
+  <ds:schemaRefs>
+    <ds:schemaRef ds:uri="http://schemas.microsoft.com/office/2006/metadata/properties"/>
+    <ds:schemaRef ds:uri="http://schemas.microsoft.com/office/infopath/2007/PartnerControls"/>
+    <ds:schemaRef ds:uri="b7e4e9fd-5e36-4299-889f-f6136aff670e"/>
+    <ds:schemaRef ds:uri="http://schemas.microsoft.com/sharepoint/v3"/>
+    <ds:schemaRef ds:uri="fbafb59e-d651-4668-8e65-f7f85ceca18b"/>
+  </ds:schemaRefs>
+</ds:datastoreItem>
 </file>
 
-<file path=customXml/item4.xml><?xml version="1.0" encoding="utf-8"?>
-<b:Sources xmlns:b="http://schemas.openxmlformats.org/officeDocument/2006/bibliography" xmlns="http://schemas.openxmlformats.org/officeDocument/2006/bibliography" SelectedStyle="\APASixthEditionOfficeOnline.xsl" StyleName="APA" Version="6"/>
+<file path=customXml/itemProps3.xml><?xml version="1.0" encoding="utf-8"?>
+<ds:datastoreItem xmlns:ds="http://schemas.openxmlformats.org/officeDocument/2006/customXml" ds:itemID="{03190F8B-75F1-48DD-972C-694B36423E98}">
+  <ds:schemaRefs>
+    <ds:schemaRef ds:uri="http://schemas.microsoft.com/sharepoint/v3/contenttype/forms"/>
+  </ds:schemaRefs>
+</ds:datastoreItem>
 </file>
 
-<file path=customXml/itemProps1.xml><?xml version="1.0" encoding="utf-8"?>
+<file path=customXml/itemProps4.xml><?xml version="1.0" encoding="utf-8"?>
 <ds:datastoreItem xmlns:ds="http://schemas.openxmlformats.org/officeDocument/2006/customXml" ds:itemID="{C7083557-3649-4E1F-B1E0-5C23469813D7}">
   <ds:schemaRefs>
     <ds:schemaRef ds:uri="http://schemas.microsoft.com/office/2006/metadata/contentType"/>
@@ -3151,32 +3241,4 @@
     <ds:schemaRef ds:uri="http://schemas.microsoft.com/internal/obd"/>
   </ds:schemaRefs>
 </ds:datastoreItem>
-</file>
-
-<file path=customXml/itemProps2.xml><?xml version="1.0" encoding="utf-8"?>
-<ds:datastoreItem xmlns:ds="http://schemas.openxmlformats.org/officeDocument/2006/customXml" ds:itemID="{03190F8B-75F1-48DD-972C-694B36423E98}">
-  <ds:schemaRefs>
-    <ds:schemaRef ds:uri="http://schemas.microsoft.com/sharepoint/v3/contenttype/forms"/>
-  </ds:schemaRefs>
-</ds:datastoreItem>
-</file>
-
-<file path=customXml/itemProps3.xml><?xml version="1.0" encoding="utf-8"?>
-<ds:datastoreItem xmlns:ds="http://schemas.openxmlformats.org/officeDocument/2006/customXml" ds:itemID="{61CA1237-A50B-46A4-AA52-3B71F3AD341F}">
-  <ds:schemaRefs>
-    <ds:schemaRef ds:uri="http://schemas.microsoft.com/office/2006/metadata/properties"/>
-    <ds:schemaRef ds:uri="http://schemas.microsoft.com/office/infopath/2007/PartnerControls"/>
-    <ds:schemaRef ds:uri="b7e4e9fd-5e36-4299-889f-f6136aff670e"/>
-    <ds:schemaRef ds:uri="http://schemas.microsoft.com/sharepoint/v3"/>
-    <ds:schemaRef ds:uri="fbafb59e-d651-4668-8e65-f7f85ceca18b"/>
-  </ds:schemaRefs>
-</ds:datastoreItem>
-</file>
-
-<file path=customXml/itemProps4.xml><?xml version="1.0" encoding="utf-8"?>
-<ds:datastoreItem xmlns:ds="http://schemas.openxmlformats.org/officeDocument/2006/customXml" ds:itemID="{9CC885F2-9818-40AA-A0AC-62C28154A4B9}">
-  <ds:schemaRefs>
-    <ds:schemaRef ds:uri="http://schemas.openxmlformats.org/officeDocument/2006/bibliography"/>
-  </ds:schemaRefs>
-</ds:datastoreItem>
 </file>
--- a/Documenten/88623_Mis-Match_Logboek kandidaat_Pog1.docx
+++ b/Documenten/88623_Mis-Match_Logboek kandidaat_Pog1.docx
@@ -477,7 +477,13 @@
           </w:tcPr>
           <w:p>
             <w:r>
-              <w:t>06/08/2025</w:t>
+              <w:t>06/0</w:t>
+            </w:r>
+            <w:r>
+              <w:t>5</w:t>
+            </w:r>
+            <w:r>
+              <w:t>/2025</w:t>
             </w:r>
           </w:p>
         </w:tc>
@@ -497,7 +503,10 @@
           </w:tcPr>
           <w:p>
             <w:r>
-              <w:t>Pitch MindMate</w:t>
+              <w:t>Pitch M</w:t>
+            </w:r>
+            <w:r>
+              <w:t>is-Match</w:t>
             </w:r>
           </w:p>
         </w:tc>
@@ -576,15 +585,7 @@
           </w:tcPr>
           <w:p>
             <w:r>
-              <w:t xml:space="preserve">Logboek aangemaakt en ingevuld. Programma van Eisen gemaakt en ingevuld, daarnaast User </w:t>
-            </w:r>
-            <w:proofErr w:type="spellStart"/>
-            <w:r>
-              <w:t>Stories</w:t>
-            </w:r>
-            <w:proofErr w:type="spellEnd"/>
-            <w:r>
-              <w:t xml:space="preserve"> geschreven.</w:t>
+              <w:t>Logboek aangemaakt en ingevuld. Programma van Eisen gemaakt en ingevuld, daarnaast User Stories geschreven.</w:t>
             </w:r>
           </w:p>
         </w:tc>
@@ -627,15 +628,7 @@
           </w:tcPr>
           <w:p>
             <w:r>
-              <w:t xml:space="preserve">Planning en ontwerp gemaakt, </w:t>
-            </w:r>
-            <w:proofErr w:type="spellStart"/>
-            <w:r>
-              <w:t>wireframes</w:t>
-            </w:r>
-            <w:proofErr w:type="spellEnd"/>
-            <w:r>
-              <w:t xml:space="preserve"> en flowchart gemaakt, strokenplanning gemaakt.</w:t>
+              <w:t>Planning en ontwerp gemaakt, wireframes en flowchart gemaakt, strokenplanning gemaakt.</w:t>
             </w:r>
           </w:p>
         </w:tc>
@@ -2859,36 +2852,6 @@
 </file>
 
 <file path=customXml/item1.xml><?xml version="1.0" encoding="utf-8"?>
-<b:Sources xmlns:b="http://schemas.openxmlformats.org/officeDocument/2006/bibliography" xmlns="http://schemas.openxmlformats.org/officeDocument/2006/bibliography" SelectedStyle="\APASixthEditionOfficeOnline.xsl" StyleName="APA" Version="6"/>
-</file>
-
-<file path=customXml/item2.xml><?xml version="1.0" encoding="utf-8"?>
-<p:properties xmlns:p="http://schemas.microsoft.com/office/2006/metadata/properties" xmlns:xsi="http://www.w3.org/2001/XMLSchema-instance" xmlns:pc="http://schemas.microsoft.com/office/infopath/2007/PartnerControls">
-  <documentManagement>
-    <jeb5123c558143d5ab1e1526e87a8da0 xmlns="b7e4e9fd-5e36-4299-889f-f6136aff670e">
-      <Terms xmlns="http://schemas.microsoft.com/office/infopath/2007/PartnerControls"/>
-    </jeb5123c558143d5ab1e1526e87a8da0>
-    <_ip_UnifiedCompliancePolicyUIAction xmlns="http://schemas.microsoft.com/sharepoint/v3" xsi:nil="true"/>
-    <_ip_UnifiedCompliancePolicyProperties xmlns="http://schemas.microsoft.com/sharepoint/v3" xsi:nil="true"/>
-    <Cohort xmlns="b7e4e9fd-5e36-4299-889f-f6136aff670e" xsi:nil="true"/>
-    <TaxCatchAll xmlns="fbafb59e-d651-4668-8e65-f7f85ceca18b" xsi:nil="true"/>
-    <lcf76f155ced4ddcb4097134ff3c332f xmlns="b7e4e9fd-5e36-4299-889f-f6136aff670e">
-      <Terms xmlns="http://schemas.microsoft.com/office/infopath/2007/PartnerControls"/>
-    </lcf76f155ced4ddcb4097134ff3c332f>
-  </documentManagement>
-</p:properties>
-</file>
-
-<file path=customXml/item3.xml><?xml version="1.0" encoding="utf-8"?>
-<?mso-contentType ?>
-<FormTemplates xmlns="http://schemas.microsoft.com/sharepoint/v3/contenttype/forms">
-  <Display>DocumentLibraryForm</Display>
-  <Edit>DocumentLibraryForm</Edit>
-  <New>DocumentLibraryForm</New>
-</FormTemplates>
-</file>
-
-<file path=customXml/item4.xml><?xml version="1.0" encoding="utf-8"?>
 <ct:contentTypeSchema xmlns:ct="http://schemas.microsoft.com/office/2006/metadata/contentType" xmlns:ma="http://schemas.microsoft.com/office/2006/metadata/properties/metaAttributes" ct:_="" ma:_="" ma:contentTypeName="Document" ma:contentTypeID="0x0101000C5151218AB56640BDBA68249A073511" ma:contentTypeVersion="33" ma:contentTypeDescription="Een nieuw document maken." ma:contentTypeScope="" ma:versionID="35d65af7ea38a1615b91ec5952cc4468">
   <xsd:schema xmlns:xsd="http://www.w3.org/2001/XMLSchema" xmlns:xs="http://www.w3.org/2001/XMLSchema" xmlns:p="http://schemas.microsoft.com/office/2006/metadata/properties" xmlns:ns1="http://schemas.microsoft.com/sharepoint/v3" xmlns:ns2="b7e4e9fd-5e36-4299-889f-f6136aff670e" xmlns:ns3="fbafb59e-d651-4668-8e65-f7f85ceca18b" targetNamespace="http://schemas.microsoft.com/office/2006/metadata/properties" ma:root="true" ma:fieldsID="8cada95f8b013b973f44075de95c20aa" ns1:_="" ns2:_="" ns3:_="">
     <xsd:import namespace="http://schemas.microsoft.com/sharepoint/v3"/>
@@ -3195,35 +3158,37 @@
 </ct:contentTypeSchema>
 </file>
 
-<file path=customXml/itemProps1.xml><?xml version="1.0" encoding="utf-8"?>
-<ds:datastoreItem xmlns:ds="http://schemas.openxmlformats.org/officeDocument/2006/customXml" ds:itemID="{9CC885F2-9818-40AA-A0AC-62C28154A4B9}">
-  <ds:schemaRefs>
-    <ds:schemaRef ds:uri="http://schemas.openxmlformats.org/officeDocument/2006/bibliography"/>
-  </ds:schemaRefs>
-</ds:datastoreItem>
+<file path=customXml/item2.xml><?xml version="1.0" encoding="utf-8"?>
+<?mso-contentType ?>
+<FormTemplates xmlns="http://schemas.microsoft.com/sharepoint/v3/contenttype/forms">
+  <Display>DocumentLibraryForm</Display>
+  <Edit>DocumentLibraryForm</Edit>
+  <New>DocumentLibraryForm</New>
+</FormTemplates>
 </file>
 
-<file path=customXml/itemProps2.xml><?xml version="1.0" encoding="utf-8"?>
-<ds:datastoreItem xmlns:ds="http://schemas.openxmlformats.org/officeDocument/2006/customXml" ds:itemID="{61CA1237-A50B-46A4-AA52-3B71F3AD341F}">
-  <ds:schemaRefs>
-    <ds:schemaRef ds:uri="http://schemas.microsoft.com/office/2006/metadata/properties"/>
-    <ds:schemaRef ds:uri="http://schemas.microsoft.com/office/infopath/2007/PartnerControls"/>
-    <ds:schemaRef ds:uri="b7e4e9fd-5e36-4299-889f-f6136aff670e"/>
-    <ds:schemaRef ds:uri="http://schemas.microsoft.com/sharepoint/v3"/>
-    <ds:schemaRef ds:uri="fbafb59e-d651-4668-8e65-f7f85ceca18b"/>
-  </ds:schemaRefs>
-</ds:datastoreItem>
+<file path=customXml/item3.xml><?xml version="1.0" encoding="utf-8"?>
+<p:properties xmlns:p="http://schemas.microsoft.com/office/2006/metadata/properties" xmlns:xsi="http://www.w3.org/2001/XMLSchema-instance" xmlns:pc="http://schemas.microsoft.com/office/infopath/2007/PartnerControls">
+  <documentManagement>
+    <jeb5123c558143d5ab1e1526e87a8da0 xmlns="b7e4e9fd-5e36-4299-889f-f6136aff670e">
+      <Terms xmlns="http://schemas.microsoft.com/office/infopath/2007/PartnerControls"/>
+    </jeb5123c558143d5ab1e1526e87a8da0>
+    <_ip_UnifiedCompliancePolicyUIAction xmlns="http://schemas.microsoft.com/sharepoint/v3" xsi:nil="true"/>
+    <_ip_UnifiedCompliancePolicyProperties xmlns="http://schemas.microsoft.com/sharepoint/v3" xsi:nil="true"/>
+    <Cohort xmlns="b7e4e9fd-5e36-4299-889f-f6136aff670e" xsi:nil="true"/>
+    <TaxCatchAll xmlns="fbafb59e-d651-4668-8e65-f7f85ceca18b" xsi:nil="true"/>
+    <lcf76f155ced4ddcb4097134ff3c332f xmlns="b7e4e9fd-5e36-4299-889f-f6136aff670e">
+      <Terms xmlns="http://schemas.microsoft.com/office/infopath/2007/PartnerControls"/>
+    </lcf76f155ced4ddcb4097134ff3c332f>
+  </documentManagement>
+</p:properties>
 </file>
 
-<file path=customXml/itemProps3.xml><?xml version="1.0" encoding="utf-8"?>
-<ds:datastoreItem xmlns:ds="http://schemas.openxmlformats.org/officeDocument/2006/customXml" ds:itemID="{03190F8B-75F1-48DD-972C-694B36423E98}">
-  <ds:schemaRefs>
-    <ds:schemaRef ds:uri="http://schemas.microsoft.com/sharepoint/v3/contenttype/forms"/>
-  </ds:schemaRefs>
-</ds:datastoreItem>
+<file path=customXml/item4.xml><?xml version="1.0" encoding="utf-8"?>
+<b:Sources xmlns:b="http://schemas.openxmlformats.org/officeDocument/2006/bibliography" xmlns="http://schemas.openxmlformats.org/officeDocument/2006/bibliography" SelectedStyle="\APASixthEditionOfficeOnline.xsl" StyleName="APA" Version="6"/>
 </file>
 
-<file path=customXml/itemProps4.xml><?xml version="1.0" encoding="utf-8"?>
+<file path=customXml/itemProps1.xml><?xml version="1.0" encoding="utf-8"?>
 <ds:datastoreItem xmlns:ds="http://schemas.openxmlformats.org/officeDocument/2006/customXml" ds:itemID="{C7083557-3649-4E1F-B1E0-5C23469813D7}">
   <ds:schemaRefs>
     <ds:schemaRef ds:uri="http://schemas.microsoft.com/office/2006/metadata/contentType"/>
@@ -3241,4 +3206,32 @@
     <ds:schemaRef ds:uri="http://schemas.microsoft.com/internal/obd"/>
   </ds:schemaRefs>
 </ds:datastoreItem>
+</file>
+
+<file path=customXml/itemProps2.xml><?xml version="1.0" encoding="utf-8"?>
+<ds:datastoreItem xmlns:ds="http://schemas.openxmlformats.org/officeDocument/2006/customXml" ds:itemID="{03190F8B-75F1-48DD-972C-694B36423E98}">
+  <ds:schemaRefs>
+    <ds:schemaRef ds:uri="http://schemas.microsoft.com/sharepoint/v3/contenttype/forms"/>
+  </ds:schemaRefs>
+</ds:datastoreItem>
+</file>
+
+<file path=customXml/itemProps3.xml><?xml version="1.0" encoding="utf-8"?>
+<ds:datastoreItem xmlns:ds="http://schemas.openxmlformats.org/officeDocument/2006/customXml" ds:itemID="{61CA1237-A50B-46A4-AA52-3B71F3AD341F}">
+  <ds:schemaRefs>
+    <ds:schemaRef ds:uri="http://schemas.microsoft.com/office/2006/metadata/properties"/>
+    <ds:schemaRef ds:uri="http://schemas.microsoft.com/office/infopath/2007/PartnerControls"/>
+    <ds:schemaRef ds:uri="b7e4e9fd-5e36-4299-889f-f6136aff670e"/>
+    <ds:schemaRef ds:uri="http://schemas.microsoft.com/sharepoint/v3"/>
+    <ds:schemaRef ds:uri="fbafb59e-d651-4668-8e65-f7f85ceca18b"/>
+  </ds:schemaRefs>
+</ds:datastoreItem>
+</file>
+
+<file path=customXml/itemProps4.xml><?xml version="1.0" encoding="utf-8"?>
+<ds:datastoreItem xmlns:ds="http://schemas.openxmlformats.org/officeDocument/2006/customXml" ds:itemID="{9CC885F2-9818-40AA-A0AC-62C28154A4B9}">
+  <ds:schemaRefs>
+    <ds:schemaRef ds:uri="http://schemas.openxmlformats.org/officeDocument/2006/bibliography"/>
+  </ds:schemaRefs>
+</ds:datastoreItem>
 </file>